--- a/Konfliktuskezelés.docx
+++ b/Konfliktuskezelés.docx
@@ -52,6 +52,78 @@
           <w:szCs w:val="24"/>
         </w:rPr>
         <w:t xml:space="preserve">A konfliktus egy olyan csoportok közötti ütközés, amely mögött érdekek és értékek húzódnak meg. </w:t>
+      </w:r>
+      <w:r>
+        <w:rPr>
+          <w:sz w:val="24"/>
+          <w:szCs w:val="24"/>
+        </w:rPr>
+        <w:t xml:space="preserve">Több formában </w:t>
+      </w:r>
+      <w:r>
+        <w:rPr>
+          <w:sz w:val="24"/>
+          <w:szCs w:val="24"/>
+        </w:rPr>
+        <w:t>különbözhetnek a konfliktusok:</w:t>
+      </w:r>
+    </w:p>
+    <w:p>
+      <w:pPr>
+        <w:pStyle w:val="Listaszerbekezds"/>
+        <w:numPr>
+          <w:ilvl w:val="0"/>
+          <w:numId w:val="1"/>
+        </w:numPr>
+        <w:jc w:val="both"/>
+        <w:rPr>
+          <w:sz w:val="24"/>
+          <w:szCs w:val="24"/>
+        </w:rPr>
+      </w:pPr>
+      <w:r>
+        <w:rPr>
+          <w:sz w:val="24"/>
+          <w:szCs w:val="24"/>
+        </w:rPr>
+        <w:t xml:space="preserve">Konstruktív konfliktus a változást segíti elő, serkenti a </w:t>
+      </w:r>
+      <w:proofErr w:type="spellStart"/>
+      <w:r>
+        <w:rPr>
+          <w:sz w:val="24"/>
+          <w:szCs w:val="24"/>
+        </w:rPr>
+        <w:t>kisérletezést</w:t>
+      </w:r>
+      <w:proofErr w:type="spellEnd"/>
+      <w:r>
+        <w:rPr>
+          <w:sz w:val="24"/>
+          <w:szCs w:val="24"/>
+        </w:rPr>
+        <w:t>, lehetetlenné teszi a szociális rendszer stagnálását.</w:t>
+      </w:r>
+    </w:p>
+    <w:p>
+      <w:pPr>
+        <w:pStyle w:val="Listaszerbekezds"/>
+        <w:numPr>
+          <w:ilvl w:val="0"/>
+          <w:numId w:val="1"/>
+        </w:numPr>
+        <w:jc w:val="both"/>
+        <w:rPr>
+          <w:sz w:val="24"/>
+          <w:szCs w:val="24"/>
+        </w:rPr>
+      </w:pPr>
+      <w:r>
+        <w:rPr>
+          <w:sz w:val="24"/>
+          <w:szCs w:val="24"/>
+        </w:rPr>
+        <w:t xml:space="preserve">Destruktív konfliktus a felek között zajlik, </w:t>
       </w:r>
       <w:bookmarkStart w:id="0" w:name="_GoBack"/>
       <w:bookmarkEnd w:id="0"/>
@@ -115,6 +187,127 @@
     </w:p>
   </w:footnote>
 </w:footnotes>
+</file>
+
+<file path=word/numbering.xml><?xml version="1.0" encoding="utf-8"?>
+<w:numbering xmlns:wpc="http://schemas.microsoft.com/office/word/2010/wordprocessingCanvas" xmlns:cx="http://schemas.microsoft.com/office/drawing/2014/chartex" xmlns:cx1="http://schemas.microsoft.com/office/drawing/2015/9/8/chartex" xmlns:mc="http://schemas.openxmlformats.org/markup-compatibility/2006" xmlns:o="urn:schemas-microsoft-com:office:office" xmlns:r="http://schemas.openxmlformats.org/officeDocument/2006/relationships" xmlns:m="http://schemas.openxmlformats.org/officeDocument/2006/math" xmlns:v="urn:schemas-microsoft-com:vml" xmlns:wp14="http://schemas.microsoft.com/office/word/2010/wordprocessingDrawing" xmlns:wp="http://schemas.openxmlformats.org/drawingml/2006/wordprocessingDrawing" xmlns:w10="urn:schemas-microsoft-com:office:word" xmlns:w="http://schemas.openxmlformats.org/wordprocessingml/2006/main" xmlns:w14="http://schemas.microsoft.com/office/word/2010/wordml" xmlns:w15="http://schemas.microsoft.com/office/word/2012/wordml" xmlns:w16se="http://schemas.microsoft.com/office/word/2015/wordml/symex" xmlns:wpg="http://schemas.microsoft.com/office/word/2010/wordprocessingGroup" xmlns:wpi="http://schemas.microsoft.com/office/word/2010/wordprocessingInk" xmlns:wne="http://schemas.microsoft.com/office/word/2006/wordml" xmlns:wps="http://schemas.microsoft.com/office/word/2010/wordprocessingShape" mc:Ignorable="w14 w15 w16se wp14">
+  <w:abstractNum w:abstractNumId="0" w15:restartNumberingAfterBreak="0">
+    <w:nsid w:val="75ED512D"/>
+    <w:multiLevelType w:val="hybridMultilevel"/>
+    <w:tmpl w:val="E03015CA"/>
+    <w:lvl w:ilvl="0" w:tplc="040E0001">
+      <w:start w:val="1"/>
+      <w:numFmt w:val="bullet"/>
+      <w:lvlText w:val=""/>
+      <w:lvlJc w:val="left"/>
+      <w:pPr>
+        <w:ind w:left="720" w:hanging="360"/>
+      </w:pPr>
+      <w:rPr>
+        <w:rFonts w:ascii="Symbol" w:hAnsi="Symbol" w:hint="default"/>
+      </w:rPr>
+    </w:lvl>
+    <w:lvl w:ilvl="1" w:tplc="040E0003" w:tentative="1">
+      <w:start w:val="1"/>
+      <w:numFmt w:val="bullet"/>
+      <w:lvlText w:val="o"/>
+      <w:lvlJc w:val="left"/>
+      <w:pPr>
+        <w:ind w:left="1440" w:hanging="360"/>
+      </w:pPr>
+      <w:rPr>
+        <w:rFonts w:ascii="Courier New" w:hAnsi="Courier New" w:cs="Courier New" w:hint="default"/>
+      </w:rPr>
+    </w:lvl>
+    <w:lvl w:ilvl="2" w:tplc="040E0005" w:tentative="1">
+      <w:start w:val="1"/>
+      <w:numFmt w:val="bullet"/>
+      <w:lvlText w:val=""/>
+      <w:lvlJc w:val="left"/>
+      <w:pPr>
+        <w:ind w:left="2160" w:hanging="360"/>
+      </w:pPr>
+      <w:rPr>
+        <w:rFonts w:ascii="Wingdings" w:hAnsi="Wingdings" w:hint="default"/>
+      </w:rPr>
+    </w:lvl>
+    <w:lvl w:ilvl="3" w:tplc="040E0001" w:tentative="1">
+      <w:start w:val="1"/>
+      <w:numFmt w:val="bullet"/>
+      <w:lvlText w:val=""/>
+      <w:lvlJc w:val="left"/>
+      <w:pPr>
+        <w:ind w:left="2880" w:hanging="360"/>
+      </w:pPr>
+      <w:rPr>
+        <w:rFonts w:ascii="Symbol" w:hAnsi="Symbol" w:hint="default"/>
+      </w:rPr>
+    </w:lvl>
+    <w:lvl w:ilvl="4" w:tplc="040E0003" w:tentative="1">
+      <w:start w:val="1"/>
+      <w:numFmt w:val="bullet"/>
+      <w:lvlText w:val="o"/>
+      <w:lvlJc w:val="left"/>
+      <w:pPr>
+        <w:ind w:left="3600" w:hanging="360"/>
+      </w:pPr>
+      <w:rPr>
+        <w:rFonts w:ascii="Courier New" w:hAnsi="Courier New" w:cs="Courier New" w:hint="default"/>
+      </w:rPr>
+    </w:lvl>
+    <w:lvl w:ilvl="5" w:tplc="040E0005" w:tentative="1">
+      <w:start w:val="1"/>
+      <w:numFmt w:val="bullet"/>
+      <w:lvlText w:val=""/>
+      <w:lvlJc w:val="left"/>
+      <w:pPr>
+        <w:ind w:left="4320" w:hanging="360"/>
+      </w:pPr>
+      <w:rPr>
+        <w:rFonts w:ascii="Wingdings" w:hAnsi="Wingdings" w:hint="default"/>
+      </w:rPr>
+    </w:lvl>
+    <w:lvl w:ilvl="6" w:tplc="040E0001" w:tentative="1">
+      <w:start w:val="1"/>
+      <w:numFmt w:val="bullet"/>
+      <w:lvlText w:val=""/>
+      <w:lvlJc w:val="left"/>
+      <w:pPr>
+        <w:ind w:left="5040" w:hanging="360"/>
+      </w:pPr>
+      <w:rPr>
+        <w:rFonts w:ascii="Symbol" w:hAnsi="Symbol" w:hint="default"/>
+      </w:rPr>
+    </w:lvl>
+    <w:lvl w:ilvl="7" w:tplc="040E0003" w:tentative="1">
+      <w:start w:val="1"/>
+      <w:numFmt w:val="bullet"/>
+      <w:lvlText w:val="o"/>
+      <w:lvlJc w:val="left"/>
+      <w:pPr>
+        <w:ind w:left="5760" w:hanging="360"/>
+      </w:pPr>
+      <w:rPr>
+        <w:rFonts w:ascii="Courier New" w:hAnsi="Courier New" w:cs="Courier New" w:hint="default"/>
+      </w:rPr>
+    </w:lvl>
+    <w:lvl w:ilvl="8" w:tplc="040E0005" w:tentative="1">
+      <w:start w:val="1"/>
+      <w:numFmt w:val="bullet"/>
+      <w:lvlText w:val=""/>
+      <w:lvlJc w:val="left"/>
+      <w:pPr>
+        <w:ind w:left="6480" w:hanging="360"/>
+      </w:pPr>
+      <w:rPr>
+        <w:rFonts w:ascii="Wingdings" w:hAnsi="Wingdings" w:hint="default"/>
+      </w:rPr>
+    </w:lvl>
+  </w:abstractNum>
+  <w:num w:numId="1">
+    <w:abstractNumId w:val="0"/>
+  </w:num>
+</w:numbering>
 </file>
 
 <file path=word/styles.xml><?xml version="1.0" encoding="utf-8"?>
@@ -582,6 +775,17 @@
     <w:uiPriority w:val="99"/>
     <w:rsid w:val="005E7ADB"/>
   </w:style>
+  <w:style w:type="paragraph" w:styleId="Listaszerbekezds">
+    <w:name w:val="List Paragraph"/>
+    <w:basedOn w:val="Norml"/>
+    <w:uiPriority w:val="34"/>
+    <w:qFormat/>
+    <w:rsid w:val="001C26CC"/>
+    <w:pPr>
+      <w:ind w:left="720"/>
+      <w:contextualSpacing/>
+    </w:pPr>
+  </w:style>
 </w:styles>
 </file>
 

--- a/Konfliktuskezelés.docx
+++ b/Konfliktuskezelés.docx
@@ -7,11 +7,13 @@
         <w:jc w:val="center"/>
         <w:rPr>
           <w:b/>
+          <w:sz w:val="24"/>
         </w:rPr>
       </w:pPr>
       <w:r>
         <w:rPr>
           <w:b/>
+          <w:sz w:val="24"/>
         </w:rPr>
         <w:t>Konfliktuskezelés</w:t>
       </w:r>
@@ -19,8 +21,14 @@
     <w:p>
       <w:pPr>
         <w:jc w:val="both"/>
-      </w:pPr>
-      <w:r>
+        <w:rPr>
+          <w:sz w:val="24"/>
+        </w:rPr>
+      </w:pPr>
+      <w:r>
+        <w:rPr>
+          <w:sz w:val="24"/>
+        </w:rPr>
         <w:t>Konfliktus résztvevői, résztvevők jellemzése, probléma leírása, résztvevők reakciói, végkifejlet, a konfliktus elkerülésének lehetőségei (2-3 oldal)</w:t>
       </w:r>
     </w:p>
@@ -36,6 +44,12 @@
           <w:b/>
         </w:rPr>
         <w:t>Konfliktus</w:t>
+      </w:r>
+      <w:r>
+        <w:rPr>
+          <w:b/>
+        </w:rPr>
+        <w:t xml:space="preserve"> fogalma</w:t>
       </w:r>
     </w:p>
     <w:p>
@@ -88,15 +102,13 @@
         </w:rPr>
         <w:t xml:space="preserve">Konstruktív konfliktus a változást segíti elő, serkenti a </w:t>
       </w:r>
-      <w:proofErr w:type="spellStart"/>
-      <w:r>
-        <w:rPr>
-          <w:sz w:val="24"/>
-          <w:szCs w:val="24"/>
-        </w:rPr>
-        <w:t>kisérletezést</w:t>
-      </w:r>
-      <w:proofErr w:type="spellEnd"/>
+      <w:r>
+        <w:rPr>
+          <w:sz w:val="24"/>
+          <w:szCs w:val="24"/>
+        </w:rPr>
+        <w:t>kísérletezést</w:t>
+      </w:r>
       <w:r>
         <w:rPr>
           <w:sz w:val="24"/>
@@ -125,8 +137,105 @@
         </w:rPr>
         <w:t xml:space="preserve">Destruktív konfliktus a felek között zajlik, </w:t>
       </w:r>
+      <w:r>
+        <w:rPr>
+          <w:sz w:val="24"/>
+          <w:szCs w:val="24"/>
+        </w:rPr>
+        <w:t>és alacsony az egyetértés a csoportok között.</w:t>
+      </w:r>
+    </w:p>
+    <w:p>
+      <w:pPr>
+        <w:jc w:val="center"/>
+        <w:rPr>
+          <w:b/>
+          <w:sz w:val="24"/>
+          <w:szCs w:val="24"/>
+        </w:rPr>
+      </w:pPr>
+      <w:r>
+        <w:rPr>
+          <w:b/>
+          <w:sz w:val="24"/>
+          <w:szCs w:val="24"/>
+        </w:rPr>
+        <w:t>A probléma leírása</w:t>
+      </w:r>
+    </w:p>
+    <w:p>
+      <w:pPr>
+        <w:jc w:val="both"/>
+        <w:rPr>
+          <w:sz w:val="24"/>
+          <w:szCs w:val="24"/>
+        </w:rPr>
+      </w:pPr>
+      <w:r>
+        <w:rPr>
+          <w:sz w:val="24"/>
+          <w:szCs w:val="24"/>
+        </w:rPr>
+        <w:t>A konfliktus egy irodai környezetben történt, János és Ferenc között. János úgy véli, hogy Ferenc szabotálja munkáját azzal, hogy éjjeli órákban bejelentkezik az ő fiókjába, és dokumentumaiba kisebb nyelvtani hibákat ír, paragrafusokat töröl. János úgy vonhatta fele</w:t>
+      </w:r>
+      <w:r>
+        <w:rPr>
+          <w:sz w:val="24"/>
+          <w:szCs w:val="24"/>
+        </w:rPr>
+        <w:t>lősségre Ferencet, hogy egy nap a dokumentumszerekesztő programja kiírta egyik dokumentumára, hogy Ferenc szerkesztette 23:42-kor. János haladéktalanul megkérdezte Tamást, a rendszergazdát, hogy mikor szerkesztették dokumentumjait. A rendszergazda egy mintát talál</w:t>
+      </w:r>
+      <w:r>
+        <w:rPr>
+          <w:sz w:val="24"/>
+          <w:szCs w:val="24"/>
+        </w:rPr>
+        <w:t>t, ahol 11 óra tájékán</w:t>
+      </w:r>
+      <w:r>
+        <w:rPr>
+          <w:sz w:val="24"/>
+          <w:szCs w:val="24"/>
+        </w:rPr>
+        <w:t xml:space="preserve"> „János” szerkesztette dokumentumjait, hozzáadva nyelvtani hibákat, és kitörölve nagyobb paragrafusokat</w:t>
+      </w:r>
+      <w:r>
+        <w:rPr>
+          <w:sz w:val="24"/>
+          <w:szCs w:val="24"/>
+        </w:rPr>
+        <w:t>, kivéve a legutóbbi eseten, ahol Ferenc szerkesztette, igazi fiókjával. János és Tamás meggyőződött arról, hogy Ferenc áll e mögött, és feljelentette az emberi erőforrások csapat</w:t>
+      </w:r>
       <w:bookmarkStart w:id="0" w:name="_GoBack"/>
       <w:bookmarkEnd w:id="0"/>
+    </w:p>
+    <w:p>
+      <w:pPr>
+        <w:jc w:val="center"/>
+        <w:rPr>
+          <w:b/>
+          <w:sz w:val="24"/>
+          <w:szCs w:val="24"/>
+        </w:rPr>
+      </w:pPr>
+      <w:r>
+        <w:rPr>
+          <w:b/>
+          <w:sz w:val="24"/>
+          <w:szCs w:val="24"/>
+        </w:rPr>
+        <w:t>A konferencia</w:t>
+      </w:r>
+    </w:p>
+    <w:p>
+      <w:pPr>
+        <w:jc w:val="center"/>
+        <w:rPr>
+          <w:b/>
+          <w:sz w:val="24"/>
+          <w:szCs w:val="24"/>
+        </w:rPr>
+      </w:pPr>
     </w:p>
     <w:p/>
     <w:sectPr>

--- a/Konfliktuskezelés.docx
+++ b/Konfliktuskezelés.docx
@@ -37,23 +37,39 @@
         <w:jc w:val="center"/>
         <w:rPr>
           <w:b/>
-        </w:rPr>
-      </w:pPr>
-      <w:r>
-        <w:rPr>
-          <w:b/>
+          <w:sz w:val="24"/>
+          <w:szCs w:val="24"/>
+        </w:rPr>
+      </w:pPr>
+      <w:r>
+        <w:rPr>
+          <w:b/>
+          <w:sz w:val="24"/>
+          <w:szCs w:val="24"/>
         </w:rPr>
         <w:t>Konfliktus</w:t>
       </w:r>
       <w:r>
         <w:rPr>
           <w:b/>
+          <w:sz w:val="24"/>
+          <w:szCs w:val="24"/>
         </w:rPr>
         <w:t xml:space="preserve"> fogalma</w:t>
       </w:r>
     </w:p>
     <w:p>
       <w:pPr>
+        <w:jc w:val="center"/>
+        <w:rPr>
+          <w:b/>
+          <w:sz w:val="24"/>
+          <w:szCs w:val="24"/>
+        </w:rPr>
+      </w:pPr>
+    </w:p>
+    <w:p>
+      <w:pPr>
         <w:jc w:val="both"/>
         <w:rPr>
           <w:sz w:val="24"/>
@@ -81,6 +97,15 @@
         </w:rPr>
         <w:t>különbözhetnek a konfliktusok:</w:t>
       </w:r>
+    </w:p>
+    <w:p>
+      <w:pPr>
+        <w:jc w:val="both"/>
+        <w:rPr>
+          <w:sz w:val="24"/>
+          <w:szCs w:val="24"/>
+        </w:rPr>
+      </w:pPr>
     </w:p>
     <w:p>
       <w:pPr>
@@ -120,6 +145,16 @@
     <w:p>
       <w:pPr>
         <w:pStyle w:val="Listaszerbekezds"/>
+        <w:jc w:val="both"/>
+        <w:rPr>
+          <w:sz w:val="24"/>
+          <w:szCs w:val="24"/>
+        </w:rPr>
+      </w:pPr>
+    </w:p>
+    <w:p>
+      <w:pPr>
+        <w:pStyle w:val="Listaszerbekezds"/>
         <w:numPr>
           <w:ilvl w:val="0"/>
           <w:numId w:val="1"/>
@@ -147,6 +182,25 @@
     </w:p>
     <w:p>
       <w:pPr>
+        <w:pStyle w:val="Listaszerbekezds"/>
+        <w:rPr>
+          <w:sz w:val="24"/>
+          <w:szCs w:val="24"/>
+        </w:rPr>
+      </w:pPr>
+    </w:p>
+    <w:p>
+      <w:pPr>
+        <w:pStyle w:val="Listaszerbekezds"/>
+        <w:jc w:val="both"/>
+        <w:rPr>
+          <w:sz w:val="24"/>
+          <w:szCs w:val="24"/>
+        </w:rPr>
+      </w:pPr>
+    </w:p>
+    <w:p>
+      <w:pPr>
         <w:jc w:val="center"/>
         <w:rPr>
           <w:b/>
@@ -165,6 +219,16 @@
     </w:p>
     <w:p>
       <w:pPr>
+        <w:jc w:val="center"/>
+        <w:rPr>
+          <w:b/>
+          <w:sz w:val="24"/>
+          <w:szCs w:val="24"/>
+        </w:rPr>
+      </w:pPr>
+    </w:p>
+    <w:p>
+      <w:pPr>
         <w:jc w:val="both"/>
         <w:rPr>
           <w:sz w:val="24"/>
@@ -183,7 +247,35 @@
           <w:sz w:val="24"/>
           <w:szCs w:val="24"/>
         </w:rPr>
-        <w:t>lősségre Ferencet, hogy egy nap a dokumentumszerekesztő programja kiírta egyik dokumentumára, hogy Ferenc szerkesztette 23:42-kor. János haladéktalanul megkérdezte Tamást, a rendszergazdát, hogy mikor szerkesztették dokumentumjait. A rendszergazda egy mintát talál</w:t>
+        <w:t xml:space="preserve">lősségre Ferencet, hogy egy nap a dokumentumszerekesztő programja kiírta egyik dokumentumára, hogy </w:t>
+      </w:r>
+      <w:r>
+        <w:rPr>
+          <w:sz w:val="24"/>
+          <w:szCs w:val="24"/>
+        </w:rPr>
+        <w:t>„</w:t>
+      </w:r>
+      <w:r>
+        <w:rPr>
+          <w:sz w:val="24"/>
+          <w:szCs w:val="24"/>
+        </w:rPr>
+        <w:t>Ferenc szerkesztette 23:42-kor</w:t>
+      </w:r>
+      <w:r>
+        <w:rPr>
+          <w:sz w:val="24"/>
+          <w:szCs w:val="24"/>
+        </w:rPr>
+        <w:t>”</w:t>
+      </w:r>
+      <w:r>
+        <w:rPr>
+          <w:sz w:val="24"/>
+          <w:szCs w:val="24"/>
+        </w:rPr>
+        <w:t>. János haladéktalanul megkérdezte Tamást, a rendszergazdát, hogy mikor szerkesztették dokumentumjait. A rendszergazda egy mintát talál</w:t>
       </w:r>
       <w:r>
         <w:rPr>
@@ -204,13 +296,304 @@
           <w:sz w:val="24"/>
           <w:szCs w:val="24"/>
         </w:rPr>
-        <w:t>, kivéve a legutóbbi eseten, ahol Ferenc szerkesztette, igazi fiókjával. János és Tamás meggyőződött arról, hogy Ferenc áll e mögött, és feljelentette az emberi erőforrások csapat</w:t>
+        <w:t>, kivéve a legutóbbi eseten, ahol Ferenc szerkesztette, igazi fiókjával. János és Tamás meggyőződött arról, hogy Ferenc áll e</w:t>
+      </w:r>
+      <w:r>
+        <w:rPr>
+          <w:sz w:val="24"/>
+          <w:szCs w:val="24"/>
+        </w:rPr>
+        <w:t>z</w:t>
+      </w:r>
+      <w:r>
+        <w:rPr>
+          <w:sz w:val="24"/>
+          <w:szCs w:val="24"/>
+        </w:rPr>
+        <w:t xml:space="preserve"> mögött, és feljelentette az emberi erőforrások csapat</w:t>
+      </w:r>
+      <w:r>
+        <w:rPr>
+          <w:sz w:val="24"/>
+          <w:szCs w:val="24"/>
+        </w:rPr>
+        <w:t>nak ezt a destruktív aktivitást.</w:t>
+      </w:r>
+    </w:p>
+    <w:p>
+      <w:pPr>
+        <w:jc w:val="both"/>
+        <w:rPr>
+          <w:sz w:val="24"/>
+          <w:szCs w:val="24"/>
+        </w:rPr>
+      </w:pPr>
+    </w:p>
+    <w:p>
+      <w:pPr>
+        <w:jc w:val="center"/>
+        <w:rPr>
+          <w:b/>
+          <w:sz w:val="24"/>
+          <w:szCs w:val="24"/>
+        </w:rPr>
+      </w:pPr>
+      <w:r>
+        <w:rPr>
+          <w:b/>
+          <w:sz w:val="24"/>
+          <w:szCs w:val="24"/>
+        </w:rPr>
+        <w:t>A konferencia</w:t>
+      </w:r>
+      <w:r>
+        <w:rPr>
+          <w:b/>
+          <w:sz w:val="24"/>
+          <w:szCs w:val="24"/>
+        </w:rPr>
+        <w:t>/konfliktus résztvevői</w:t>
+      </w:r>
+    </w:p>
+    <w:p>
+      <w:pPr>
+        <w:jc w:val="center"/>
+        <w:rPr>
+          <w:b/>
+          <w:sz w:val="24"/>
+          <w:szCs w:val="24"/>
+        </w:rPr>
+      </w:pPr>
+    </w:p>
+    <w:p>
+      <w:pPr>
+        <w:pStyle w:val="Listaszerbekezds"/>
+        <w:numPr>
+          <w:ilvl w:val="0"/>
+          <w:numId w:val="2"/>
+        </w:numPr>
+        <w:jc w:val="both"/>
+        <w:rPr>
+          <w:b/>
+          <w:sz w:val="24"/>
+          <w:szCs w:val="24"/>
+        </w:rPr>
+      </w:pPr>
+      <w:r>
+        <w:rPr>
+          <w:sz w:val="24"/>
+          <w:szCs w:val="24"/>
+        </w:rPr>
+        <w:t>János (áldozat)</w:t>
+      </w:r>
+    </w:p>
+    <w:p>
+      <w:pPr>
+        <w:pStyle w:val="Listaszerbekezds"/>
+        <w:numPr>
+          <w:ilvl w:val="0"/>
+          <w:numId w:val="2"/>
+        </w:numPr>
+        <w:jc w:val="both"/>
+        <w:rPr>
+          <w:b/>
+          <w:sz w:val="24"/>
+          <w:szCs w:val="24"/>
+        </w:rPr>
+      </w:pPr>
+      <w:r>
+        <w:rPr>
+          <w:sz w:val="24"/>
+          <w:szCs w:val="24"/>
+        </w:rPr>
+        <w:t>Ferenc (elkövető)</w:t>
+      </w:r>
+    </w:p>
+    <w:p>
+      <w:pPr>
+        <w:pStyle w:val="Listaszerbekezds"/>
+        <w:numPr>
+          <w:ilvl w:val="0"/>
+          <w:numId w:val="2"/>
+        </w:numPr>
+        <w:jc w:val="both"/>
+        <w:rPr>
+          <w:b/>
+          <w:sz w:val="24"/>
+          <w:szCs w:val="24"/>
+        </w:rPr>
+      </w:pPr>
+      <w:r>
+        <w:rPr>
+          <w:sz w:val="24"/>
+          <w:szCs w:val="24"/>
+        </w:rPr>
+        <w:t>Tamás (facilitátor)</w:t>
+      </w:r>
+    </w:p>
+    <w:p>
+      <w:pPr>
+        <w:pStyle w:val="Listaszerbekezds"/>
+        <w:numPr>
+          <w:ilvl w:val="0"/>
+          <w:numId w:val="2"/>
+        </w:numPr>
+        <w:jc w:val="both"/>
+        <w:rPr>
+          <w:b/>
+          <w:sz w:val="24"/>
+          <w:szCs w:val="24"/>
+        </w:rPr>
+      </w:pPr>
+      <w:r>
+        <w:rPr>
+          <w:sz w:val="24"/>
+          <w:szCs w:val="24"/>
+        </w:rPr>
+        <w:t>Emberi erőforrások csapat</w:t>
+      </w:r>
+    </w:p>
+    <w:p>
+      <w:pPr>
+        <w:rPr>
+          <w:b/>
+          <w:sz w:val="24"/>
+          <w:szCs w:val="24"/>
+        </w:rPr>
+      </w:pPr>
+      <w:r>
+        <w:rPr>
+          <w:b/>
+          <w:sz w:val="24"/>
+          <w:szCs w:val="24"/>
+        </w:rPr>
+        <w:br w:type="page"/>
+      </w:r>
+    </w:p>
+    <w:p>
+      <w:pPr>
+        <w:ind w:left="360"/>
+        <w:jc w:val="both"/>
+        <w:rPr>
+          <w:b/>
+          <w:sz w:val="24"/>
+          <w:szCs w:val="24"/>
+        </w:rPr>
+      </w:pPr>
+    </w:p>
+    <w:p>
+      <w:pPr>
+        <w:jc w:val="center"/>
+        <w:rPr>
+          <w:b/>
+          <w:sz w:val="24"/>
+          <w:szCs w:val="24"/>
+        </w:rPr>
+      </w:pPr>
+      <w:r>
+        <w:rPr>
+          <w:b/>
+          <w:sz w:val="24"/>
+          <w:szCs w:val="24"/>
+        </w:rPr>
+        <w:t>A konferencia</w:t>
+      </w:r>
+    </w:p>
+    <w:p>
+      <w:pPr>
+        <w:jc w:val="center"/>
+        <w:rPr>
+          <w:b/>
+          <w:sz w:val="24"/>
+          <w:szCs w:val="24"/>
+        </w:rPr>
+      </w:pPr>
+    </w:p>
+    <w:p>
+      <w:pPr>
+        <w:rPr>
+          <w:sz w:val="24"/>
+          <w:szCs w:val="24"/>
+        </w:rPr>
+      </w:pPr>
+      <w:r>
+        <w:rPr>
+          <w:sz w:val="24"/>
+          <w:szCs w:val="24"/>
+        </w:rPr>
+        <w:t>Ferenc elmondta, hogy sok éve ismeri Jánost, így úgy vélte, hogy nem okoz nagy kárt ezekkel a kisebb változtatásokkal, és János „humorosnak”</w:t>
+      </w:r>
+      <w:r>
+        <w:rPr>
+          <w:sz w:val="24"/>
+          <w:szCs w:val="24"/>
+        </w:rPr>
+        <w:t xml:space="preserve"> találná ezeket</w:t>
+      </w:r>
+      <w:r>
+        <w:rPr>
+          <w:sz w:val="24"/>
+          <w:szCs w:val="24"/>
+        </w:rPr>
+        <w:t>.</w:t>
+      </w:r>
+    </w:p>
+    <w:p>
+      <w:pPr>
+        <w:rPr>
+          <w:sz w:val="24"/>
+          <w:szCs w:val="24"/>
+        </w:rPr>
+      </w:pPr>
+      <w:r>
+        <w:rPr>
+          <w:sz w:val="24"/>
+          <w:szCs w:val="24"/>
+        </w:rPr>
+        <w:t>János azzal válaszolt, hogy kapcsolatuk pár hónappal ezelőtt jelentősen romlott, ami egyezik a hónapokon át tartó „tréfák”-kal.</w:t>
+      </w:r>
+      <w:r>
+        <w:rPr>
+          <w:sz w:val="24"/>
+          <w:szCs w:val="24"/>
+        </w:rPr>
+        <w:t xml:space="preserve"> János bevallotta, hogy gyorsan idegesítővé váltak a tréfái, mert mindennap vissza kellett állítania dokumentumjait az eredeti, korrekt állapotaira.</w:t>
+      </w:r>
+    </w:p>
+    <w:p>
+      <w:pPr>
+        <w:rPr>
+          <w:sz w:val="24"/>
+          <w:szCs w:val="24"/>
+        </w:rPr>
+      </w:pPr>
+      <w:r>
+        <w:rPr>
+          <w:sz w:val="24"/>
+          <w:szCs w:val="24"/>
+        </w:rPr>
+        <w:t>Ferenc</w:t>
+      </w:r>
+      <w:r>
+        <w:rPr>
+          <w:sz w:val="24"/>
+          <w:szCs w:val="24"/>
+        </w:rPr>
+        <w:t xml:space="preserve"> ezen a válaszon felháborodott, </w:t>
       </w:r>
       <w:bookmarkStart w:id="0" w:name="_GoBack"/>
       <w:bookmarkEnd w:id="0"/>
     </w:p>
     <w:p>
       <w:pPr>
+        <w:rPr>
+          <w:sz w:val="24"/>
+          <w:szCs w:val="24"/>
+        </w:rPr>
+      </w:pPr>
+    </w:p>
+    <w:p>
+      <w:pPr>
         <w:jc w:val="center"/>
         <w:rPr>
           <w:b/>
@@ -224,20 +607,24 @@
           <w:sz w:val="24"/>
           <w:szCs w:val="24"/>
         </w:rPr>
-        <w:t>A konferencia</w:t>
-      </w:r>
-    </w:p>
-    <w:p>
-      <w:pPr>
-        <w:jc w:val="center"/>
-        <w:rPr>
-          <w:b/>
-          <w:sz w:val="24"/>
-          <w:szCs w:val="24"/>
-        </w:rPr>
-      </w:pPr>
-    </w:p>
-    <w:p/>
+        <w:t>A végkifejlet</w:t>
+      </w:r>
+    </w:p>
+    <w:p>
+      <w:pPr>
+        <w:rPr>
+          <w:sz w:val="24"/>
+          <w:szCs w:val="24"/>
+        </w:rPr>
+      </w:pPr>
+      <w:r>
+        <w:rPr>
+          <w:sz w:val="24"/>
+          <w:szCs w:val="24"/>
+        </w:rPr>
+        <w:t xml:space="preserve">Az emberi erőforrások csapat megköszönte a két fél jelenlétét, úgy döntöttek, hogy Ferenccel megszakítják a munkaügyi viszonyt szabotázs miatt, és János figyelmeztetést kapott, mert megsértette a cég egyik online biztonsági szabályát. </w:t>
+      </w:r>
+    </w:p>
     <w:sectPr>
       <w:pgSz w:w="11906" w:h="16838"/>
       <w:pgMar w:top="1417" w:right="1417" w:bottom="1417" w:left="1417" w:header="708" w:footer="708" w:gutter="0"/>
@@ -301,6 +688,119 @@
 <file path=word/numbering.xml><?xml version="1.0" encoding="utf-8"?>
 <w:numbering xmlns:wpc="http://schemas.microsoft.com/office/word/2010/wordprocessingCanvas" xmlns:cx="http://schemas.microsoft.com/office/drawing/2014/chartex" xmlns:cx1="http://schemas.microsoft.com/office/drawing/2015/9/8/chartex" xmlns:mc="http://schemas.openxmlformats.org/markup-compatibility/2006" xmlns:o="urn:schemas-microsoft-com:office:office" xmlns:r="http://schemas.openxmlformats.org/officeDocument/2006/relationships" xmlns:m="http://schemas.openxmlformats.org/officeDocument/2006/math" xmlns:v="urn:schemas-microsoft-com:vml" xmlns:wp14="http://schemas.microsoft.com/office/word/2010/wordprocessingDrawing" xmlns:wp="http://schemas.openxmlformats.org/drawingml/2006/wordprocessingDrawing" xmlns:w10="urn:schemas-microsoft-com:office:word" xmlns:w="http://schemas.openxmlformats.org/wordprocessingml/2006/main" xmlns:w14="http://schemas.microsoft.com/office/word/2010/wordml" xmlns:w15="http://schemas.microsoft.com/office/word/2012/wordml" xmlns:w16se="http://schemas.microsoft.com/office/word/2015/wordml/symex" xmlns:wpg="http://schemas.microsoft.com/office/word/2010/wordprocessingGroup" xmlns:wpi="http://schemas.microsoft.com/office/word/2010/wordprocessingInk" xmlns:wne="http://schemas.microsoft.com/office/word/2006/wordml" xmlns:wps="http://schemas.microsoft.com/office/word/2010/wordprocessingShape" mc:Ignorable="w14 w15 w16se wp14">
   <w:abstractNum w:abstractNumId="0" w15:restartNumberingAfterBreak="0">
+    <w:nsid w:val="6F8E6345"/>
+    <w:multiLevelType w:val="hybridMultilevel"/>
+    <w:tmpl w:val="3DB23B36"/>
+    <w:lvl w:ilvl="0" w:tplc="040E0001">
+      <w:start w:val="1"/>
+      <w:numFmt w:val="bullet"/>
+      <w:lvlText w:val=""/>
+      <w:lvlJc w:val="left"/>
+      <w:pPr>
+        <w:ind w:left="720" w:hanging="360"/>
+      </w:pPr>
+      <w:rPr>
+        <w:rFonts w:ascii="Symbol" w:hAnsi="Symbol" w:hint="default"/>
+      </w:rPr>
+    </w:lvl>
+    <w:lvl w:ilvl="1" w:tplc="040E0003" w:tentative="1">
+      <w:start w:val="1"/>
+      <w:numFmt w:val="bullet"/>
+      <w:lvlText w:val="o"/>
+      <w:lvlJc w:val="left"/>
+      <w:pPr>
+        <w:ind w:left="1440" w:hanging="360"/>
+      </w:pPr>
+      <w:rPr>
+        <w:rFonts w:ascii="Courier New" w:hAnsi="Courier New" w:cs="Courier New" w:hint="default"/>
+      </w:rPr>
+    </w:lvl>
+    <w:lvl w:ilvl="2" w:tplc="040E0005" w:tentative="1">
+      <w:start w:val="1"/>
+      <w:numFmt w:val="bullet"/>
+      <w:lvlText w:val=""/>
+      <w:lvlJc w:val="left"/>
+      <w:pPr>
+        <w:ind w:left="2160" w:hanging="360"/>
+      </w:pPr>
+      <w:rPr>
+        <w:rFonts w:ascii="Wingdings" w:hAnsi="Wingdings" w:hint="default"/>
+      </w:rPr>
+    </w:lvl>
+    <w:lvl w:ilvl="3" w:tplc="040E0001" w:tentative="1">
+      <w:start w:val="1"/>
+      <w:numFmt w:val="bullet"/>
+      <w:lvlText w:val=""/>
+      <w:lvlJc w:val="left"/>
+      <w:pPr>
+        <w:ind w:left="2880" w:hanging="360"/>
+      </w:pPr>
+      <w:rPr>
+        <w:rFonts w:ascii="Symbol" w:hAnsi="Symbol" w:hint="default"/>
+      </w:rPr>
+    </w:lvl>
+    <w:lvl w:ilvl="4" w:tplc="040E0003" w:tentative="1">
+      <w:start w:val="1"/>
+      <w:numFmt w:val="bullet"/>
+      <w:lvlText w:val="o"/>
+      <w:lvlJc w:val="left"/>
+      <w:pPr>
+        <w:ind w:left="3600" w:hanging="360"/>
+      </w:pPr>
+      <w:rPr>
+        <w:rFonts w:ascii="Courier New" w:hAnsi="Courier New" w:cs="Courier New" w:hint="default"/>
+      </w:rPr>
+    </w:lvl>
+    <w:lvl w:ilvl="5" w:tplc="040E0005" w:tentative="1">
+      <w:start w:val="1"/>
+      <w:numFmt w:val="bullet"/>
+      <w:lvlText w:val=""/>
+      <w:lvlJc w:val="left"/>
+      <w:pPr>
+        <w:ind w:left="4320" w:hanging="360"/>
+      </w:pPr>
+      <w:rPr>
+        <w:rFonts w:ascii="Wingdings" w:hAnsi="Wingdings" w:hint="default"/>
+      </w:rPr>
+    </w:lvl>
+    <w:lvl w:ilvl="6" w:tplc="040E0001" w:tentative="1">
+      <w:start w:val="1"/>
+      <w:numFmt w:val="bullet"/>
+      <w:lvlText w:val=""/>
+      <w:lvlJc w:val="left"/>
+      <w:pPr>
+        <w:ind w:left="5040" w:hanging="360"/>
+      </w:pPr>
+      <w:rPr>
+        <w:rFonts w:ascii="Symbol" w:hAnsi="Symbol" w:hint="default"/>
+      </w:rPr>
+    </w:lvl>
+    <w:lvl w:ilvl="7" w:tplc="040E0003" w:tentative="1">
+      <w:start w:val="1"/>
+      <w:numFmt w:val="bullet"/>
+      <w:lvlText w:val="o"/>
+      <w:lvlJc w:val="left"/>
+      <w:pPr>
+        <w:ind w:left="5760" w:hanging="360"/>
+      </w:pPr>
+      <w:rPr>
+        <w:rFonts w:ascii="Courier New" w:hAnsi="Courier New" w:cs="Courier New" w:hint="default"/>
+      </w:rPr>
+    </w:lvl>
+    <w:lvl w:ilvl="8" w:tplc="040E0005" w:tentative="1">
+      <w:start w:val="1"/>
+      <w:numFmt w:val="bullet"/>
+      <w:lvlText w:val=""/>
+      <w:lvlJc w:val="left"/>
+      <w:pPr>
+        <w:ind w:left="6480" w:hanging="360"/>
+      </w:pPr>
+      <w:rPr>
+        <w:rFonts w:ascii="Wingdings" w:hAnsi="Wingdings" w:hint="default"/>
+      </w:rPr>
+    </w:lvl>
+  </w:abstractNum>
+  <w:abstractNum w:abstractNumId="1" w15:restartNumberingAfterBreak="0">
     <w:nsid w:val="75ED512D"/>
     <w:multiLevelType w:val="hybridMultilevel"/>
     <w:tmpl w:val="E03015CA"/>
@@ -414,6 +914,9 @@
     </w:lvl>
   </w:abstractNum>
   <w:num w:numId="1">
+    <w:abstractNumId w:val="1"/>
+  </w:num>
+  <w:num w:numId="2">
     <w:abstractNumId w:val="0"/>
   </w:num>
 </w:numbering>
